--- a/TreinamentoFHIR/OficinaFHIR-Março23.docx
+++ b/TreinamentoFHIR/OficinaFHIR-Março23.docx
@@ -2258,7 +2258,40 @@
                 <w:sz w:val="20"/>
                 <w:szCs w:val="20"/>
               </w:rPr>
-              <w:t xml:space="preserve">  Avaliação do Curso</w:t>
+              <w:t xml:space="preserve">  </w:t>
+            </w:r>
+            <w:r>
+              <w:rPr>
+                <w:rFonts w:asciiTheme="minorHAnsi" w:hAnsiTheme="minorHAnsi" w:cstheme="minorHAnsi"/>
+                <w:sz w:val="20"/>
+                <w:szCs w:val="20"/>
+              </w:rPr>
+              <w:t xml:space="preserve">Projeto IPS </w:t>
+            </w:r>
+          </w:p>
+          <w:p>
+            <w:pPr>
+              <w:rPr>
+                <w:rFonts w:asciiTheme="minorHAnsi" w:hAnsiTheme="minorHAnsi" w:cstheme="minorHAnsi"/>
+                <w:sz w:val="20"/>
+                <w:szCs w:val="20"/>
+              </w:rPr>
+            </w:pPr>
+            <w:r>
+              <w:rPr>
+                <w:rFonts w:asciiTheme="minorHAnsi" w:hAnsiTheme="minorHAnsi" w:cstheme="minorHAnsi"/>
+                <w:sz w:val="20"/>
+                <w:szCs w:val="20"/>
+              </w:rPr>
+              <w:t xml:space="preserve"> </w:t>
+            </w:r>
+            <w:r>
+              <w:rPr>
+                <w:rFonts w:asciiTheme="minorHAnsi" w:hAnsiTheme="minorHAnsi" w:cstheme="minorHAnsi"/>
+                <w:sz w:val="20"/>
+                <w:szCs w:val="20"/>
+              </w:rPr>
+              <w:t>Avaliação do Curso</w:t>
             </w:r>
           </w:p>
           <w:p>
@@ -2309,6 +2342,15 @@
               </w:rPr>
               <w:t xml:space="preserve"> Amaral da Costa</w:t>
             </w:r>
+          </w:p>
+          <w:p>
+            <w:pPr>
+              <w:rPr>
+                <w:rFonts w:asciiTheme="minorHAnsi" w:hAnsiTheme="minorHAnsi" w:cstheme="minorHAnsi"/>
+                <w:sz w:val="20"/>
+                <w:szCs w:val="20"/>
+              </w:rPr>
+            </w:pPr>
           </w:p>
           <w:p>
             <w:pPr>

--- a/TreinamentoFHIR/OficinaFHIR-Março23.docx
+++ b/TreinamentoFHIR/OficinaFHIR-Março23.docx
@@ -101,24 +101,31 @@
         <w:jc w:val="center"/>
         <w:rPr>
           <w:rFonts w:cstheme="minorHAnsi"/>
-          <w:lang w:val="en-US"/>
+          <w:lang w:val="pt-BR"/>
         </w:rPr>
       </w:pPr>
+      <w:r>
+        <w:rPr>
+          <w:rFonts w:cstheme="minorHAnsi"/>
+          <w:lang w:val="pt-BR"/>
+        </w:rPr>
+        <w:t xml:space="preserve">Instrutor: </w:t>
+      </w:r>
       <w:proofErr w:type="spellStart"/>
       <w:r>
         <w:rPr>
           <w:rFonts w:cstheme="minorHAnsi"/>
-          <w:lang w:val="en-US"/>
+          <w:lang w:val="pt-BR"/>
         </w:rPr>
-        <w:t>Instrutor</w:t>
+        <w:t>Italo</w:t>
       </w:r>
       <w:proofErr w:type="spellEnd"/>
       <w:r>
         <w:rPr>
           <w:rFonts w:cstheme="minorHAnsi"/>
-          <w:lang w:val="en-US"/>
+          <w:lang w:val="pt-BR"/>
         </w:rPr>
-        <w:t>: Italo Amaral da Costa</w:t>
+        <w:t xml:space="preserve"> Macedo do Amaral Costa</w:t>
       </w:r>
     </w:p>
     <w:p>
@@ -469,7 +476,15 @@
                 <w:sz w:val="20"/>
                 <w:szCs w:val="20"/>
               </w:rPr>
-              <w:t xml:space="preserve"> Amaral da Costa`</w:t>
+              <w:t xml:space="preserve"> Macedo do Amaral Costa</w:t>
+            </w:r>
+            <w:r>
+              <w:rPr>
+                <w:rFonts w:asciiTheme="minorHAnsi" w:hAnsiTheme="minorHAnsi" w:cstheme="minorHAnsi"/>
+                <w:sz w:val="20"/>
+                <w:szCs w:val="20"/>
+              </w:rPr>
+              <w:t>`</w:t>
             </w:r>
             <w:r>
               <w:rPr>
@@ -605,7 +620,6 @@
                 <w:rFonts w:asciiTheme="minorHAnsi" w:hAnsiTheme="minorHAnsi" w:cstheme="minorHAnsi"/>
                 <w:sz w:val="20"/>
                 <w:szCs w:val="20"/>
-                <w:lang w:val="en-US"/>
               </w:rPr>
             </w:pPr>
             <w:proofErr w:type="spellStart"/>
@@ -624,7 +638,7 @@
                 <w:sz w:val="20"/>
                 <w:szCs w:val="20"/>
               </w:rPr>
-              <w:t xml:space="preserve"> Amaral da Costa`</w:t>
+              <w:t xml:space="preserve"> Macedo do Amaral Costa</w:t>
             </w:r>
           </w:p>
         </w:tc>
@@ -640,7 +654,6 @@
                 <w:rFonts w:asciiTheme="minorHAnsi" w:hAnsiTheme="minorHAnsi" w:cstheme="minorHAnsi"/>
                 <w:sz w:val="20"/>
                 <w:szCs w:val="20"/>
-                <w:lang w:val="en-US"/>
               </w:rPr>
             </w:pPr>
           </w:p>
@@ -705,7 +718,7 @@
                 <w:sz w:val="20"/>
                 <w:szCs w:val="20"/>
               </w:rPr>
-              <w:t xml:space="preserve"> Amaral da Costa`</w:t>
+              <w:t xml:space="preserve"> Macedo do Amaral Costa</w:t>
             </w:r>
           </w:p>
         </w:tc>
@@ -775,7 +788,7 @@
                 <w:sz w:val="20"/>
                 <w:szCs w:val="20"/>
               </w:rPr>
-              <w:t xml:space="preserve"> Amaral da Costa`</w:t>
+              <w:t xml:space="preserve"> Macedo do Amaral Costa</w:t>
             </w:r>
           </w:p>
         </w:tc>
@@ -1003,7 +1016,7 @@
                 <w:sz w:val="20"/>
                 <w:szCs w:val="20"/>
               </w:rPr>
-              <w:t xml:space="preserve"> Amaral da Costa`</w:t>
+              <w:t xml:space="preserve"> Macedo do Amaral Costa</w:t>
             </w:r>
           </w:p>
           <w:p>
@@ -1030,7 +1043,7 @@
                 <w:sz w:val="20"/>
                 <w:szCs w:val="20"/>
               </w:rPr>
-              <w:t xml:space="preserve"> Amaral da Costa`</w:t>
+              <w:t xml:space="preserve"> Macedo do Amaral Costa</w:t>
             </w:r>
           </w:p>
           <w:p>
@@ -1219,7 +1232,7 @@
                 <w:sz w:val="20"/>
                 <w:szCs w:val="20"/>
               </w:rPr>
-              <w:t xml:space="preserve"> Amaral da Costa</w:t>
+              <w:t xml:space="preserve"> Macedo do Amaral Costa</w:t>
             </w:r>
           </w:p>
         </w:tc>
@@ -1410,7 +1423,7 @@
                 <w:sz w:val="20"/>
                 <w:szCs w:val="20"/>
               </w:rPr>
-              <w:t xml:space="preserve"> Amaral da Costa</w:t>
+              <w:t xml:space="preserve"> Macedo do Amaral Costa</w:t>
             </w:r>
           </w:p>
           <w:p>
@@ -1589,7 +1602,15 @@
                 <w:sz w:val="20"/>
                 <w:szCs w:val="20"/>
               </w:rPr>
-              <w:t xml:space="preserve"> Amaral da Costa`</w:t>
+              <w:t xml:space="preserve"> Macedo do Amaral Costa</w:t>
+            </w:r>
+            <w:r>
+              <w:rPr>
+                <w:rFonts w:asciiTheme="minorHAnsi" w:hAnsiTheme="minorHAnsi" w:cstheme="minorHAnsi"/>
+                <w:sz w:val="20"/>
+                <w:szCs w:val="20"/>
+              </w:rPr>
+              <w:t>`</w:t>
             </w:r>
           </w:p>
         </w:tc>
@@ -1730,7 +1751,15 @@
                 <w:sz w:val="20"/>
                 <w:szCs w:val="20"/>
               </w:rPr>
-              <w:t xml:space="preserve"> Amaral da Costa`</w:t>
+              <w:t xml:space="preserve"> Macedo do Amaral Costa</w:t>
+            </w:r>
+            <w:r>
+              <w:rPr>
+                <w:rFonts w:asciiTheme="minorHAnsi" w:hAnsiTheme="minorHAnsi" w:cstheme="minorHAnsi"/>
+                <w:sz w:val="20"/>
+                <w:szCs w:val="20"/>
+              </w:rPr>
+              <w:t>`</w:t>
             </w:r>
           </w:p>
         </w:tc>
@@ -1917,7 +1946,7 @@
                 <w:sz w:val="20"/>
                 <w:szCs w:val="20"/>
               </w:rPr>
-              <w:t xml:space="preserve"> Amaral da Costa</w:t>
+              <w:t xml:space="preserve"> Macedo do Amaral Costa</w:t>
             </w:r>
           </w:p>
         </w:tc>
@@ -2062,7 +2091,7 @@
                 <w:sz w:val="20"/>
                 <w:szCs w:val="20"/>
               </w:rPr>
-              <w:t xml:space="preserve"> Amaral da Costa</w:t>
+              <w:t xml:space="preserve"> Macedo do Amaral Costa</w:t>
             </w:r>
           </w:p>
           <w:p>
@@ -2340,7 +2369,7 @@
                 <w:sz w:val="20"/>
                 <w:szCs w:val="20"/>
               </w:rPr>
-              <w:t xml:space="preserve"> Amaral da Costa</w:t>
+              <w:t xml:space="preserve"> Macedo do Amaral Costa</w:t>
             </w:r>
           </w:p>
           <w:p>
@@ -2376,7 +2405,7 @@
                 <w:sz w:val="20"/>
                 <w:szCs w:val="20"/>
               </w:rPr>
-              <w:t xml:space="preserve"> Amaral da Costa</w:t>
+              <w:t xml:space="preserve"> Macedo do Amaral Costa</w:t>
             </w:r>
           </w:p>
           <w:p>

--- a/TreinamentoFHIR/OficinaFHIR-Março23.docx
+++ b/TreinamentoFHIR/OficinaFHIR-Março23.docx
@@ -9,29 +9,18 @@
           <w:rFonts w:cstheme="minorHAnsi"/>
           <w:sz w:val="32"/>
           <w:szCs w:val="32"/>
-          <w:lang w:val="en-US"/>
+          <w:lang w:val="pt-BR"/>
         </w:rPr>
       </w:pPr>
-      <w:proofErr w:type="spellStart"/>
       <w:proofErr w:type="gramStart"/>
       <w:r>
         <w:rPr>
           <w:rFonts w:cstheme="minorHAnsi"/>
           <w:sz w:val="32"/>
           <w:szCs w:val="32"/>
-          <w:lang w:val="en-US"/>
+          <w:lang w:val="pt-BR"/>
         </w:rPr>
-        <w:t>Oficina</w:t>
-      </w:r>
-      <w:proofErr w:type="spellEnd"/>
-      <w:r>
-        <w:rPr>
-          <w:rFonts w:cstheme="minorHAnsi"/>
-          <w:sz w:val="32"/>
-          <w:szCs w:val="32"/>
-          <w:lang w:val="en-US"/>
-        </w:rPr>
-        <w:t xml:space="preserve">  FHIR</w:t>
+        <w:t>Oficina  FHIR</w:t>
       </w:r>
       <w:proofErr w:type="gramEnd"/>
       <w:r>
@@ -39,61 +28,25 @@
           <w:rFonts w:cstheme="minorHAnsi"/>
           <w:sz w:val="32"/>
           <w:szCs w:val="32"/>
-          <w:lang w:val="en-US"/>
+          <w:lang w:val="pt-BR"/>
         </w:rPr>
-        <w:t xml:space="preserve"> – </w:t>
+        <w:t xml:space="preserve"> – Projeto IPS</w:t>
       </w:r>
-      <w:proofErr w:type="spellStart"/>
+    </w:p>
+    <w:p>
+      <w:pPr>
+        <w:jc w:val="center"/>
+        <w:rPr>
+          <w:rFonts w:cstheme="minorHAnsi"/>
+          <w:lang w:val="pt-BR"/>
+        </w:rPr>
+      </w:pPr>
       <w:r>
         <w:rPr>
           <w:rFonts w:cstheme="minorHAnsi"/>
-          <w:sz w:val="32"/>
-          <w:szCs w:val="32"/>
-          <w:lang w:val="en-US"/>
+          <w:lang w:val="pt-BR"/>
         </w:rPr>
-        <w:t>Projeto</w:t>
-      </w:r>
-      <w:proofErr w:type="spellEnd"/>
-      <w:r>
-        <w:rPr>
-          <w:rFonts w:cstheme="minorHAnsi"/>
-          <w:sz w:val="32"/>
-          <w:szCs w:val="32"/>
-          <w:lang w:val="en-US"/>
-        </w:rPr>
-        <w:t xml:space="preserve"> IPS</w:t>
-      </w:r>
-    </w:p>
-    <w:p>
-      <w:pPr>
-        <w:jc w:val="center"/>
-        <w:rPr>
-          <w:rFonts w:cstheme="minorHAnsi"/>
-          <w:lang w:val="en-US"/>
-        </w:rPr>
-      </w:pPr>
-      <w:r>
-        <w:rPr>
-          <w:rFonts w:cstheme="minorHAnsi"/>
-          <w:lang w:val="en-US"/>
-        </w:rPr>
-        <w:t xml:space="preserve">15,16 e 17 de </w:t>
-      </w:r>
-      <w:proofErr w:type="spellStart"/>
-      <w:r>
-        <w:rPr>
-          <w:rFonts w:cstheme="minorHAnsi"/>
-          <w:lang w:val="en-US"/>
-        </w:rPr>
-        <w:t>março</w:t>
-      </w:r>
-      <w:proofErr w:type="spellEnd"/>
-      <w:r>
-        <w:rPr>
-          <w:rFonts w:cstheme="minorHAnsi"/>
-          <w:lang w:val="en-US"/>
-        </w:rPr>
-        <w:t xml:space="preserve"> de 2023</w:t>
+        <w:t>15,16 e 17 de março de 2023</w:t>
       </w:r>
     </w:p>
     <w:p>
@@ -172,7 +125,14 @@
           <w:rFonts w:cstheme="minorHAnsi"/>
           <w:lang w:val="pt-BR"/>
         </w:rPr>
-        <w:t xml:space="preserve"> link</w:t>
+        <w:t xml:space="preserve"> </w:t>
+      </w:r>
+      <w:r>
+        <w:rPr>
+          <w:rFonts w:cstheme="minorHAnsi"/>
+          <w:lang w:val="pt-BR"/>
+        </w:rPr>
+        <w:t>ver</w:t>
       </w:r>
       <w:proofErr w:type="gramEnd"/>
       <w:r>
@@ -180,7 +140,7 @@
           <w:rFonts w:cstheme="minorHAnsi"/>
           <w:lang w:val="pt-BR"/>
         </w:rPr>
-        <w:t xml:space="preserve"> zoom a ser enviado</w:t>
+        <w:t xml:space="preserve"> informações abaixo</w:t>
       </w:r>
     </w:p>
     <w:p>
@@ -411,40 +371,24 @@
                 <w:sz w:val="20"/>
                 <w:szCs w:val="20"/>
               </w:rPr>
-              <w:t>1.</w:t>
-            </w:r>
-            <w:r>
-              <w:rPr>
-                <w:rFonts w:asciiTheme="minorHAnsi" w:hAnsiTheme="minorHAnsi" w:cstheme="minorHAnsi"/>
-                <w:sz w:val="20"/>
-                <w:szCs w:val="20"/>
-              </w:rPr>
-              <w:t>Introdução à interoperabilidade em saúde</w:t>
-            </w:r>
-          </w:p>
-          <w:p>
-            <w:pPr>
-              <w:rPr>
-                <w:rFonts w:asciiTheme="minorHAnsi" w:hAnsiTheme="minorHAnsi" w:cstheme="minorHAnsi"/>
-                <w:sz w:val="20"/>
-                <w:szCs w:val="20"/>
-              </w:rPr>
-            </w:pPr>
-            <w:r>
-              <w:rPr>
-                <w:rFonts w:asciiTheme="minorHAnsi" w:hAnsiTheme="minorHAnsi" w:cstheme="minorHAnsi"/>
-                <w:sz w:val="20"/>
-                <w:szCs w:val="20"/>
-              </w:rPr>
-              <w:t xml:space="preserve">1.1 </w:t>
-            </w:r>
-            <w:r>
-              <w:rPr>
-                <w:rFonts w:asciiTheme="minorHAnsi" w:hAnsiTheme="minorHAnsi" w:cstheme="minorHAnsi"/>
-                <w:sz w:val="20"/>
-                <w:szCs w:val="20"/>
-              </w:rPr>
-              <w:t>Representando modelos de informação para a interoperabilidade</w:t>
+              <w:t>1.Introdução à interoperabilidade em saúde</w:t>
+            </w:r>
+          </w:p>
+          <w:p>
+            <w:pPr>
+              <w:rPr>
+                <w:rFonts w:asciiTheme="minorHAnsi" w:hAnsiTheme="minorHAnsi" w:cstheme="minorHAnsi"/>
+                <w:sz w:val="20"/>
+                <w:szCs w:val="20"/>
+              </w:rPr>
+            </w:pPr>
+            <w:r>
+              <w:rPr>
+                <w:rFonts w:asciiTheme="minorHAnsi" w:hAnsiTheme="minorHAnsi" w:cstheme="minorHAnsi"/>
+                <w:sz w:val="20"/>
+                <w:szCs w:val="20"/>
+              </w:rPr>
+              <w:t>1.1 Representando modelos de informação para a interoperabilidade</w:t>
             </w:r>
           </w:p>
         </w:tc>
@@ -590,23 +534,17 @@
                 <w:rFonts w:asciiTheme="minorHAnsi" w:hAnsiTheme="minorHAnsi" w:cstheme="minorHAnsi"/>
                 <w:sz w:val="20"/>
                 <w:szCs w:val="20"/>
-              </w:rPr>
-            </w:pPr>
-            <w:r>
-              <w:rPr>
-                <w:rFonts w:asciiTheme="minorHAnsi" w:hAnsiTheme="minorHAnsi" w:cstheme="minorHAnsi"/>
-                <w:sz w:val="20"/>
-                <w:szCs w:val="20"/>
-              </w:rPr>
-              <w:t>2.</w:t>
-            </w:r>
-            <w:r>
-              <w:rPr>
-                <w:rFonts w:asciiTheme="minorHAnsi" w:hAnsiTheme="minorHAnsi" w:cstheme="minorHAnsi"/>
-                <w:sz w:val="20"/>
-                <w:szCs w:val="20"/>
-              </w:rPr>
-              <w:t>Fast Health Interoperability Resources (FHIR)</w:t>
+                <w:lang w:val="en-US"/>
+              </w:rPr>
+            </w:pPr>
+            <w:r>
+              <w:rPr>
+                <w:rFonts w:asciiTheme="minorHAnsi" w:hAnsiTheme="minorHAnsi" w:cstheme="minorHAnsi"/>
+                <w:sz w:val="20"/>
+                <w:szCs w:val="20"/>
+                <w:lang w:val="en-US"/>
+              </w:rPr>
+              <w:t>2.Fast Health Interoperability Resources (FHIR)</w:t>
             </w:r>
           </w:p>
         </w:tc>
@@ -911,81 +849,25 @@
                 <w:sz w:val="20"/>
                 <w:szCs w:val="20"/>
               </w:rPr>
-              <w:t xml:space="preserve">4. </w:t>
-            </w:r>
-            <w:proofErr w:type="spellStart"/>
-            <w:r>
-              <w:rPr>
-                <w:rFonts w:asciiTheme="minorHAnsi" w:hAnsiTheme="minorHAnsi" w:cstheme="minorHAnsi"/>
-                <w:sz w:val="20"/>
-                <w:szCs w:val="20"/>
-              </w:rPr>
-              <w:t>Interoperabilidade</w:t>
-            </w:r>
-            <w:proofErr w:type="spellEnd"/>
-            <w:r>
-              <w:rPr>
-                <w:rFonts w:asciiTheme="minorHAnsi" w:hAnsiTheme="minorHAnsi" w:cstheme="minorHAnsi"/>
-                <w:sz w:val="20"/>
-                <w:szCs w:val="20"/>
-              </w:rPr>
-              <w:t xml:space="preserve"> </w:t>
-            </w:r>
-            <w:proofErr w:type="spellStart"/>
-            <w:r>
-              <w:rPr>
-                <w:rFonts w:asciiTheme="minorHAnsi" w:hAnsiTheme="minorHAnsi" w:cstheme="minorHAnsi"/>
-                <w:sz w:val="20"/>
-                <w:szCs w:val="20"/>
-              </w:rPr>
-              <w:t>Semântica</w:t>
-            </w:r>
-            <w:proofErr w:type="spellEnd"/>
-          </w:p>
-          <w:p>
-            <w:pPr>
-              <w:rPr>
-                <w:rFonts w:asciiTheme="minorHAnsi" w:hAnsiTheme="minorHAnsi" w:cstheme="minorHAnsi"/>
-                <w:sz w:val="20"/>
-                <w:szCs w:val="20"/>
-              </w:rPr>
-            </w:pPr>
-            <w:r>
-              <w:rPr>
-                <w:rFonts w:asciiTheme="minorHAnsi" w:hAnsiTheme="minorHAnsi" w:cstheme="minorHAnsi"/>
-                <w:sz w:val="20"/>
-                <w:szCs w:val="20"/>
-              </w:rPr>
-              <w:t xml:space="preserve">4.1 </w:t>
-            </w:r>
-            <w:proofErr w:type="spellStart"/>
-            <w:r>
-              <w:rPr>
-                <w:rFonts w:asciiTheme="minorHAnsi" w:hAnsiTheme="minorHAnsi" w:cstheme="minorHAnsi"/>
-                <w:sz w:val="20"/>
-                <w:szCs w:val="20"/>
-              </w:rPr>
-              <w:t>Exemplos</w:t>
-            </w:r>
-            <w:proofErr w:type="spellEnd"/>
-            <w:r>
-              <w:rPr>
-                <w:rFonts w:asciiTheme="minorHAnsi" w:hAnsiTheme="minorHAnsi" w:cstheme="minorHAnsi"/>
-                <w:sz w:val="20"/>
-                <w:szCs w:val="20"/>
-              </w:rPr>
-              <w:t xml:space="preserve"> de </w:t>
-            </w:r>
-            <w:proofErr w:type="spellStart"/>
-            <w:r>
-              <w:rPr>
-                <w:rFonts w:asciiTheme="minorHAnsi" w:hAnsiTheme="minorHAnsi" w:cstheme="minorHAnsi"/>
-                <w:sz w:val="20"/>
-                <w:szCs w:val="20"/>
-              </w:rPr>
-              <w:t>mapeamentos</w:t>
-            </w:r>
-            <w:proofErr w:type="spellEnd"/>
+              <w:t>4. Interoperabilidade Semântica</w:t>
+            </w:r>
+          </w:p>
+          <w:p>
+            <w:pPr>
+              <w:rPr>
+                <w:rFonts w:asciiTheme="minorHAnsi" w:hAnsiTheme="minorHAnsi" w:cstheme="minorHAnsi"/>
+                <w:sz w:val="20"/>
+                <w:szCs w:val="20"/>
+              </w:rPr>
+            </w:pPr>
+            <w:r>
+              <w:rPr>
+                <w:rFonts w:asciiTheme="minorHAnsi" w:hAnsiTheme="minorHAnsi" w:cstheme="minorHAnsi"/>
+                <w:sz w:val="20"/>
+                <w:szCs w:val="20"/>
+              </w:rPr>
+              <w:t>4.1 Exemplos de mapeamentos</w:t>
+            </w:r>
           </w:p>
         </w:tc>
         <w:tc>
@@ -1280,39 +1162,7 @@
                 <w:sz w:val="20"/>
                 <w:szCs w:val="20"/>
               </w:rPr>
-              <w:t>Qu</w:t>
-            </w:r>
-            <w:r>
-              <w:rPr>
-                <w:rFonts w:asciiTheme="minorHAnsi" w:hAnsiTheme="minorHAnsi" w:cstheme="minorHAnsi"/>
-                <w:sz w:val="20"/>
-                <w:szCs w:val="20"/>
-              </w:rPr>
-              <w:t>inta-feira</w:t>
-            </w:r>
-            <w:r>
-              <w:rPr>
-                <w:rFonts w:asciiTheme="minorHAnsi" w:hAnsiTheme="minorHAnsi" w:cstheme="minorHAnsi"/>
-                <w:sz w:val="20"/>
-                <w:szCs w:val="20"/>
-              </w:rPr>
-              <w:t>, 1</w:t>
-            </w:r>
-            <w:r>
-              <w:rPr>
-                <w:rFonts w:asciiTheme="minorHAnsi" w:hAnsiTheme="minorHAnsi" w:cstheme="minorHAnsi"/>
-                <w:sz w:val="20"/>
-                <w:szCs w:val="20"/>
-              </w:rPr>
-              <w:t>6</w:t>
-            </w:r>
-            <w:r>
-              <w:rPr>
-                <w:rFonts w:asciiTheme="minorHAnsi" w:hAnsiTheme="minorHAnsi" w:cstheme="minorHAnsi"/>
-                <w:sz w:val="20"/>
-                <w:szCs w:val="20"/>
-              </w:rPr>
-              <w:t xml:space="preserve"> de março de 2023</w:t>
+              <w:t>Quinta-feira, 16 de março de 2023</w:t>
             </w:r>
           </w:p>
         </w:tc>
@@ -1336,15 +1186,7 @@
                 <w:sz w:val="20"/>
                 <w:szCs w:val="20"/>
               </w:rPr>
-              <w:t>09h00 – 10h</w:t>
-            </w:r>
-            <w:r>
-              <w:rPr>
-                <w:rFonts w:asciiTheme="minorHAnsi" w:hAnsiTheme="minorHAnsi" w:cstheme="minorHAnsi"/>
-                <w:sz w:val="20"/>
-                <w:szCs w:val="20"/>
-              </w:rPr>
-              <w:t>15</w:t>
+              <w:t>09h00 – 10h15</w:t>
             </w:r>
           </w:p>
         </w:tc>
@@ -1366,15 +1208,7 @@
                 <w:sz w:val="20"/>
                 <w:szCs w:val="20"/>
               </w:rPr>
-              <w:t xml:space="preserve"> 5. </w:t>
-            </w:r>
-            <w:r>
-              <w:rPr>
-                <w:rFonts w:asciiTheme="minorHAnsi" w:hAnsiTheme="minorHAnsi" w:cstheme="minorHAnsi"/>
-                <w:sz w:val="20"/>
-                <w:szCs w:val="20"/>
-              </w:rPr>
-              <w:t>Governança e gestão de interoperabilidade</w:t>
+              <w:t xml:space="preserve"> 5. Governança e gestão de interoperabilidade</w:t>
             </w:r>
           </w:p>
           <w:p>
@@ -1440,15 +1274,7 @@
                 <w:sz w:val="20"/>
                 <w:szCs w:val="20"/>
               </w:rPr>
-              <w:t>Beatriz de Faria Leao</w:t>
-            </w:r>
-            <w:r>
-              <w:rPr>
-                <w:rFonts w:asciiTheme="minorHAnsi" w:hAnsiTheme="minorHAnsi" w:cstheme="minorHAnsi"/>
-                <w:sz w:val="20"/>
-                <w:szCs w:val="20"/>
-              </w:rPr>
-              <w:t>`</w:t>
+              <w:t>Beatriz de Faria Leao`</w:t>
             </w:r>
             <w:r>
               <w:rPr>
@@ -1562,15 +1388,7 @@
                 <w:sz w:val="20"/>
                 <w:szCs w:val="20"/>
               </w:rPr>
-              <w:t xml:space="preserve"> 5.2 </w:t>
-            </w:r>
-            <w:r>
-              <w:rPr>
-                <w:rFonts w:asciiTheme="minorHAnsi" w:hAnsiTheme="minorHAnsi" w:cstheme="minorHAnsi"/>
-                <w:sz w:val="20"/>
-                <w:szCs w:val="20"/>
-              </w:rPr>
-              <w:t>Publicando a interoperabilidade</w:t>
+              <w:t xml:space="preserve"> 5.2 Publicando a interoperabilidade</w:t>
             </w:r>
           </w:p>
         </w:tc>
@@ -1703,23 +1521,7 @@
                 <w:sz w:val="20"/>
                 <w:szCs w:val="20"/>
               </w:rPr>
-              <w:t xml:space="preserve"> 5.3 </w:t>
-            </w:r>
-            <w:r>
-              <w:rPr>
-                <w:rFonts w:asciiTheme="minorHAnsi" w:hAnsiTheme="minorHAnsi" w:cstheme="minorHAnsi"/>
-                <w:sz w:val="20"/>
-                <w:szCs w:val="20"/>
-              </w:rPr>
-              <w:t xml:space="preserve">Tópicos avançados em FHIR I  </w:t>
-            </w:r>
-            <w:r>
-              <w:rPr>
-                <w:rFonts w:asciiTheme="minorHAnsi" w:hAnsiTheme="minorHAnsi" w:cstheme="minorHAnsi"/>
-                <w:sz w:val="20"/>
-                <w:szCs w:val="20"/>
-              </w:rPr>
-              <w:t xml:space="preserve"> </w:t>
+              <w:t xml:space="preserve"> 5.3 Tópicos avançados em FHIR I   </w:t>
             </w:r>
           </w:p>
         </w:tc>
@@ -1843,15 +1645,7 @@
                 <w:sz w:val="20"/>
                 <w:szCs w:val="20"/>
               </w:rPr>
-              <w:t>15h45-17h00</w:t>
-            </w:r>
-            <w:r>
-              <w:rPr>
-                <w:rFonts w:asciiTheme="minorHAnsi" w:hAnsiTheme="minorHAnsi" w:cstheme="minorHAnsi"/>
-                <w:sz w:val="20"/>
-                <w:szCs w:val="20"/>
-              </w:rPr>
-              <w:t xml:space="preserve"> </w:t>
+              <w:t xml:space="preserve">15h45-17h00 </w:t>
             </w:r>
           </w:p>
         </w:tc>
@@ -1873,31 +1667,7 @@
                 <w:sz w:val="20"/>
                 <w:szCs w:val="20"/>
               </w:rPr>
-              <w:t xml:space="preserve"> </w:t>
-            </w:r>
-            <w:r>
-              <w:rPr>
-                <w:rFonts w:asciiTheme="minorHAnsi" w:hAnsiTheme="minorHAnsi" w:cstheme="minorHAnsi"/>
-                <w:sz w:val="20"/>
-                <w:szCs w:val="20"/>
-              </w:rPr>
-              <w:t>5.3 Tópicos avançados em FHIR I</w:t>
-            </w:r>
-            <w:r>
-              <w:rPr>
-                <w:rFonts w:asciiTheme="minorHAnsi" w:hAnsiTheme="minorHAnsi" w:cstheme="minorHAnsi"/>
-                <w:sz w:val="20"/>
-                <w:szCs w:val="20"/>
-              </w:rPr>
-              <w:t>I</w:t>
-            </w:r>
-            <w:r>
-              <w:rPr>
-                <w:rFonts w:asciiTheme="minorHAnsi" w:hAnsiTheme="minorHAnsi" w:cstheme="minorHAnsi"/>
-                <w:sz w:val="20"/>
-                <w:szCs w:val="20"/>
-              </w:rPr>
-              <w:t xml:space="preserve">  </w:t>
+              <w:t xml:space="preserve"> 5.3 Tópicos avançados em FHIR II  </w:t>
             </w:r>
           </w:p>
           <w:p>
@@ -1973,31 +1743,7 @@
                 <w:szCs w:val="20"/>
               </w:rPr>
               <w:lastRenderedPageBreak/>
-              <w:t>Sexta-feira</w:t>
-            </w:r>
-            <w:r>
-              <w:rPr>
-                <w:rFonts w:asciiTheme="minorHAnsi" w:hAnsiTheme="minorHAnsi" w:cstheme="minorHAnsi"/>
-                <w:sz w:val="20"/>
-                <w:szCs w:val="20"/>
-              </w:rPr>
-              <w:t>, 1</w:t>
-            </w:r>
-            <w:r>
-              <w:rPr>
-                <w:rFonts w:asciiTheme="minorHAnsi" w:hAnsiTheme="minorHAnsi" w:cstheme="minorHAnsi"/>
-                <w:sz w:val="20"/>
-                <w:szCs w:val="20"/>
-              </w:rPr>
-              <w:t>7</w:t>
-            </w:r>
-            <w:r>
-              <w:rPr>
-                <w:rFonts w:asciiTheme="minorHAnsi" w:hAnsiTheme="minorHAnsi" w:cstheme="minorHAnsi"/>
-                <w:sz w:val="20"/>
-                <w:szCs w:val="20"/>
-              </w:rPr>
-              <w:t xml:space="preserve"> de março de 2023</w:t>
+              <w:t>Sexta-feira, 17 de março de 2023</w:t>
             </w:r>
           </w:p>
         </w:tc>
@@ -2043,23 +1789,7 @@
                 <w:sz w:val="20"/>
                 <w:szCs w:val="20"/>
               </w:rPr>
-              <w:t xml:space="preserve"> </w:t>
-            </w:r>
-            <w:r>
-              <w:rPr>
-                <w:rFonts w:asciiTheme="minorHAnsi" w:hAnsiTheme="minorHAnsi" w:cstheme="minorHAnsi"/>
-                <w:sz w:val="20"/>
-                <w:szCs w:val="20"/>
-              </w:rPr>
-              <w:t xml:space="preserve"> </w:t>
-            </w:r>
-            <w:r>
-              <w:rPr>
-                <w:rFonts w:asciiTheme="minorHAnsi" w:hAnsiTheme="minorHAnsi" w:cstheme="minorHAnsi"/>
-                <w:sz w:val="20"/>
-                <w:szCs w:val="20"/>
-              </w:rPr>
-              <w:t xml:space="preserve">Exercícios </w:t>
+              <w:t xml:space="preserve">  Exercícios </w:t>
             </w:r>
           </w:p>
         </w:tc>
@@ -2140,15 +1870,7 @@
                 <w:sz w:val="20"/>
                 <w:szCs w:val="20"/>
               </w:rPr>
-              <w:t>10h15 -1</w:t>
-            </w:r>
-            <w:r>
-              <w:rPr>
-                <w:rFonts w:asciiTheme="minorHAnsi" w:hAnsiTheme="minorHAnsi" w:cstheme="minorHAnsi"/>
-                <w:sz w:val="20"/>
-                <w:szCs w:val="20"/>
-              </w:rPr>
-              <w:t>1h00</w:t>
+              <w:t>10h15 -11h00</w:t>
             </w:r>
           </w:p>
         </w:tc>
@@ -2208,39 +1930,7 @@
                 <w:sz w:val="20"/>
                 <w:szCs w:val="20"/>
               </w:rPr>
-              <w:t>1</w:t>
-            </w:r>
-            <w:r>
-              <w:rPr>
-                <w:rFonts w:asciiTheme="minorHAnsi" w:hAnsiTheme="minorHAnsi" w:cstheme="minorHAnsi"/>
-                <w:sz w:val="20"/>
-                <w:szCs w:val="20"/>
-              </w:rPr>
-              <w:t>1</w:t>
-            </w:r>
-            <w:r>
-              <w:rPr>
-                <w:rFonts w:asciiTheme="minorHAnsi" w:hAnsiTheme="minorHAnsi" w:cstheme="minorHAnsi"/>
-                <w:sz w:val="20"/>
-                <w:szCs w:val="20"/>
-              </w:rPr>
-              <w:t>h</w:t>
-            </w:r>
-            <w:r>
-              <w:rPr>
-                <w:rFonts w:asciiTheme="minorHAnsi" w:hAnsiTheme="minorHAnsi" w:cstheme="minorHAnsi"/>
-                <w:sz w:val="20"/>
-                <w:szCs w:val="20"/>
-              </w:rPr>
-              <w:t>00</w:t>
-            </w:r>
-            <w:r>
-              <w:rPr>
-                <w:rFonts w:asciiTheme="minorHAnsi" w:hAnsiTheme="minorHAnsi" w:cstheme="minorHAnsi"/>
-                <w:sz w:val="20"/>
-                <w:szCs w:val="20"/>
-              </w:rPr>
-              <w:t xml:space="preserve"> -12h30</w:t>
+              <w:t>11h00 -12h30</w:t>
             </w:r>
           </w:p>
         </w:tc>
@@ -2262,6 +1952,48 @@
                 <w:sz w:val="20"/>
                 <w:szCs w:val="20"/>
               </w:rPr>
+              <w:t xml:space="preserve">  Correção dos Exercícios  </w:t>
+            </w:r>
+          </w:p>
+          <w:p>
+            <w:pPr>
+              <w:rPr>
+                <w:rFonts w:asciiTheme="minorHAnsi" w:hAnsiTheme="minorHAnsi" w:cstheme="minorHAnsi"/>
+                <w:sz w:val="20"/>
+                <w:szCs w:val="20"/>
+              </w:rPr>
+            </w:pPr>
+            <w:r>
+              <w:rPr>
+                <w:rFonts w:asciiTheme="minorHAnsi" w:hAnsiTheme="minorHAnsi" w:cstheme="minorHAnsi"/>
+                <w:sz w:val="20"/>
+                <w:szCs w:val="20"/>
+              </w:rPr>
+              <w:t xml:space="preserve">  </w:t>
+            </w:r>
+            <w:r>
+              <w:rPr>
+                <w:rFonts w:asciiTheme="minorHAnsi" w:hAnsiTheme="minorHAnsi" w:cstheme="minorHAnsi"/>
+                <w:sz w:val="20"/>
+                <w:szCs w:val="20"/>
+              </w:rPr>
+              <w:t xml:space="preserve">Projeto IPS </w:t>
+            </w:r>
+          </w:p>
+          <w:p>
+            <w:pPr>
+              <w:rPr>
+                <w:rFonts w:asciiTheme="minorHAnsi" w:hAnsiTheme="minorHAnsi" w:cstheme="minorHAnsi"/>
+                <w:sz w:val="20"/>
+                <w:szCs w:val="20"/>
+              </w:rPr>
+            </w:pPr>
+            <w:r>
+              <w:rPr>
+                <w:rFonts w:asciiTheme="minorHAnsi" w:hAnsiTheme="minorHAnsi" w:cstheme="minorHAnsi"/>
+                <w:sz w:val="20"/>
+                <w:szCs w:val="20"/>
+              </w:rPr>
               <w:t xml:space="preserve"> </w:t>
             </w:r>
             <w:r>
@@ -2270,56 +2002,6 @@
                 <w:sz w:val="20"/>
                 <w:szCs w:val="20"/>
               </w:rPr>
-              <w:t xml:space="preserve"> Correção dos Exercícios  </w:t>
-            </w:r>
-          </w:p>
-          <w:p>
-            <w:pPr>
-              <w:rPr>
-                <w:rFonts w:asciiTheme="minorHAnsi" w:hAnsiTheme="minorHAnsi" w:cstheme="minorHAnsi"/>
-                <w:sz w:val="20"/>
-                <w:szCs w:val="20"/>
-              </w:rPr>
-            </w:pPr>
-            <w:r>
-              <w:rPr>
-                <w:rFonts w:asciiTheme="minorHAnsi" w:hAnsiTheme="minorHAnsi" w:cstheme="minorHAnsi"/>
-                <w:sz w:val="20"/>
-                <w:szCs w:val="20"/>
-              </w:rPr>
-              <w:t xml:space="preserve">  </w:t>
-            </w:r>
-            <w:r>
-              <w:rPr>
-                <w:rFonts w:asciiTheme="minorHAnsi" w:hAnsiTheme="minorHAnsi" w:cstheme="minorHAnsi"/>
-                <w:sz w:val="20"/>
-                <w:szCs w:val="20"/>
-              </w:rPr>
-              <w:t xml:space="preserve">Projeto IPS </w:t>
-            </w:r>
-          </w:p>
-          <w:p>
-            <w:pPr>
-              <w:rPr>
-                <w:rFonts w:asciiTheme="minorHAnsi" w:hAnsiTheme="minorHAnsi" w:cstheme="minorHAnsi"/>
-                <w:sz w:val="20"/>
-                <w:szCs w:val="20"/>
-              </w:rPr>
-            </w:pPr>
-            <w:r>
-              <w:rPr>
-                <w:rFonts w:asciiTheme="minorHAnsi" w:hAnsiTheme="minorHAnsi" w:cstheme="minorHAnsi"/>
-                <w:sz w:val="20"/>
-                <w:szCs w:val="20"/>
-              </w:rPr>
-              <w:t xml:space="preserve"> </w:t>
-            </w:r>
-            <w:r>
-              <w:rPr>
-                <w:rFonts w:asciiTheme="minorHAnsi" w:hAnsiTheme="minorHAnsi" w:cstheme="minorHAnsi"/>
-                <w:sz w:val="20"/>
-                <w:szCs w:val="20"/>
-              </w:rPr>
               <w:t>Avaliação do Curso</w:t>
             </w:r>
           </w:p>
@@ -2440,15 +2122,7 @@
                 <w:sz w:val="20"/>
                 <w:szCs w:val="20"/>
               </w:rPr>
-              <w:t xml:space="preserve"> Oliveira</w:t>
-            </w:r>
-            <w:r>
-              <w:rPr>
-                <w:rFonts w:asciiTheme="minorHAnsi" w:hAnsiTheme="minorHAnsi" w:cstheme="minorHAnsi"/>
-                <w:sz w:val="20"/>
-                <w:szCs w:val="20"/>
-              </w:rPr>
-              <w:t>`</w:t>
+              <w:t xml:space="preserve"> Oliveira`</w:t>
             </w:r>
           </w:p>
         </w:tc>
@@ -2501,6 +2175,262 @@
         </w:tc>
       </w:tr>
     </w:tbl>
+    <w:p>
+      <w:pPr>
+        <w:rPr>
+          <w:rFonts w:cstheme="minorHAnsi"/>
+          <w:lang w:val="pt-BR"/>
+        </w:rPr>
+      </w:pPr>
+    </w:p>
+    <w:p>
+      <w:pPr>
+        <w:rPr>
+          <w:rFonts w:cstheme="minorHAnsi"/>
+          <w:lang w:val="pt-BR"/>
+        </w:rPr>
+      </w:pPr>
+    </w:p>
+    <w:p>
+      <w:pPr>
+        <w:rPr>
+          <w:rFonts w:cstheme="minorBidi"/>
+          <w:lang w:val="pt-BR"/>
+        </w:rPr>
+      </w:pPr>
+    </w:p>
+    <w:p>
+      <w:pPr>
+        <w:rPr>
+          <w:rFonts w:cstheme="minorBidi"/>
+          <w:b/>
+          <w:bCs/>
+          <w:lang w:val="pt-BR"/>
+        </w:rPr>
+      </w:pPr>
+      <w:proofErr w:type="spellStart"/>
+      <w:r>
+        <w:rPr>
+          <w:rFonts w:cstheme="minorBidi"/>
+          <w:b/>
+          <w:bCs/>
+          <w:lang w:val="pt-BR"/>
+        </w:rPr>
+        <w:t>Link’s</w:t>
+      </w:r>
+      <w:proofErr w:type="spellEnd"/>
+      <w:r>
+        <w:rPr>
+          <w:rFonts w:cstheme="minorBidi"/>
+          <w:b/>
+          <w:bCs/>
+          <w:lang w:val="pt-BR"/>
+        </w:rPr>
+        <w:t xml:space="preserve"> do Zoom</w:t>
+      </w:r>
+    </w:p>
+    <w:p>
+      <w:r>
+        <w:rPr>
+          <w:rFonts w:cstheme="minorBidi"/>
+          <w:lang w:val="pt-BR"/>
+        </w:rPr>
+        <w:t>Oficina FHIR – Projeto IPS</w:t>
+      </w:r>
+    </w:p>
+    <w:p>
+      <w:pPr>
+        <w:spacing w:line="259" w:lineRule="auto"/>
+      </w:pPr>
+      <w:r>
+        <w:rPr>
+          <w:rFonts w:cstheme="minorBidi"/>
+          <w:lang w:val="pt-BR"/>
+        </w:rPr>
+        <w:t>15/03/2023 às 8h30</w:t>
+      </w:r>
+    </w:p>
+    <w:p>
+      <w:pPr>
+        <w:rPr>
+          <w:rFonts w:cstheme="minorBidi"/>
+        </w:rPr>
+      </w:pPr>
+      <w:r>
+        <w:rPr>
+          <w:rFonts w:cstheme="minorBidi"/>
+        </w:rPr>
+        <w:t>https://hsl.zoom.us/j/84058558465?pwd=WWpCSkp3dFFBZkQ5dWhwQy9uc20wdz09</w:t>
+      </w:r>
+    </w:p>
+    <w:p>
+      <w:r>
+        <w:rPr>
+          <w:rFonts w:cstheme="minorBidi"/>
+          <w:lang w:val="en-US"/>
+        </w:rPr>
+        <w:t>Meeting ID: 840 5855 8465</w:t>
+      </w:r>
+    </w:p>
+    <w:p>
+      <w:r>
+        <w:rPr>
+          <w:rFonts w:cstheme="minorBidi"/>
+          <w:lang w:val="en-US"/>
+        </w:rPr>
+        <w:t>Passcode: 145307</w:t>
+      </w:r>
+    </w:p>
+    <w:p>
+      <w:r>
+        <w:rPr>
+          <w:rFonts w:cstheme="minorBidi"/>
+          <w:lang w:val="en-US"/>
+        </w:rPr>
+        <w:t xml:space="preserve"> </w:t>
+      </w:r>
+    </w:p>
+    <w:p>
+      <w:pPr>
+        <w:spacing w:line="259" w:lineRule="auto"/>
+      </w:pPr>
+      <w:r>
+        <w:rPr>
+          <w:rFonts w:cstheme="minorBidi"/>
+          <w:lang w:val="en-US"/>
+        </w:rPr>
+        <w:t>16/03/2023 à 9h00</w:t>
+      </w:r>
+    </w:p>
+    <w:p>
+      <w:r>
+        <w:rPr>
+          <w:rFonts w:cstheme="minorBidi"/>
+          <w:lang w:val="en-US"/>
+        </w:rPr>
+        <w:t>https://hsl.zoom.us/j/87425290764?pwd=TXliVERTR2pxV3B4anRjZ1U5b00rZz09</w:t>
+      </w:r>
+    </w:p>
+    <w:p>
+      <w:r>
+        <w:rPr>
+          <w:rFonts w:cstheme="minorBidi"/>
+          <w:lang w:val="en-US"/>
+        </w:rPr>
+        <w:t>Meeting ID: 874 2529 0764</w:t>
+      </w:r>
+    </w:p>
+    <w:p>
+      <w:r>
+        <w:rPr>
+          <w:rFonts w:cstheme="minorBidi"/>
+          <w:lang w:val="en-US"/>
+        </w:rPr>
+        <w:t>Passcode: 880700</w:t>
+      </w:r>
+    </w:p>
+    <w:p>
+      <w:pPr>
+        <w:rPr>
+          <w:rFonts w:cstheme="minorBidi"/>
+          <w:lang w:val="en-US"/>
+        </w:rPr>
+      </w:pPr>
+    </w:p>
+    <w:p>
+      <w:r>
+        <w:rPr>
+          <w:rFonts w:cstheme="minorBidi"/>
+          <w:lang w:val="en-US"/>
+        </w:rPr>
+        <w:t xml:space="preserve">17/03/2023 </w:t>
+      </w:r>
+      <w:proofErr w:type="spellStart"/>
+      <w:r>
+        <w:rPr>
+          <w:rFonts w:cstheme="minorBidi"/>
+          <w:lang w:val="en-US"/>
+        </w:rPr>
+        <w:t>às</w:t>
+      </w:r>
+      <w:proofErr w:type="spellEnd"/>
+      <w:r>
+        <w:rPr>
+          <w:rFonts w:cstheme="minorBidi"/>
+          <w:lang w:val="en-US"/>
+        </w:rPr>
+        <w:t xml:space="preserve"> 9h00 </w:t>
+      </w:r>
+    </w:p>
+    <w:p>
+      <w:r>
+        <w:rPr>
+          <w:rFonts w:cstheme="minorBidi"/>
+          <w:lang w:val="en-US"/>
+        </w:rPr>
+        <w:t>Join Zoom Meeting</w:t>
+      </w:r>
+    </w:p>
+    <w:p>
+      <w:r>
+        <w:rPr>
+          <w:rFonts w:cstheme="minorBidi"/>
+        </w:rPr>
+        <w:t>https://hsl.zoom.us/j/86952828305?pwd=TGVCU3gwaVBMZ1RPbER5MEZVODZ1Zz09</w:t>
+      </w:r>
+    </w:p>
+    <w:p>
+      <w:r>
+        <w:rPr>
+          <w:rFonts w:cstheme="minorBidi"/>
+          <w:lang w:val="pt-BR"/>
+        </w:rPr>
+        <w:t>Meeting ID: 869 5282 8305</w:t>
+      </w:r>
+    </w:p>
+    <w:p>
+      <w:proofErr w:type="spellStart"/>
+      <w:r>
+        <w:rPr>
+          <w:rFonts w:cstheme="minorBidi"/>
+          <w:lang w:val="pt-BR"/>
+        </w:rPr>
+        <w:t>Passcode</w:t>
+      </w:r>
+      <w:proofErr w:type="spellEnd"/>
+      <w:r>
+        <w:rPr>
+          <w:rFonts w:cstheme="minorBidi"/>
+          <w:lang w:val="pt-BR"/>
+        </w:rPr>
+        <w:t>: 047759</w:t>
+      </w:r>
+    </w:p>
+    <w:p>
+      <w:r>
+        <w:rPr>
+          <w:rFonts w:cstheme="minorBidi"/>
+          <w:lang w:val="pt-BR"/>
+        </w:rPr>
+        <w:t xml:space="preserve"> </w:t>
+      </w:r>
+    </w:p>
+    <w:p>
+      <w:pPr>
+        <w:rPr>
+          <w:rFonts w:cstheme="minorBidi"/>
+          <w:lang w:val="pt-BR"/>
+        </w:rPr>
+      </w:pPr>
+    </w:p>
+    <w:p>
+      <w:pPr>
+        <w:rPr>
+          <w:rFonts w:cstheme="minorBidi"/>
+          <w:lang w:val="pt-BR"/>
+        </w:rPr>
+      </w:pPr>
+    </w:p>
     <w:p>
       <w:pPr>
         <w:rPr>
@@ -4313,6 +4243,7 @@
   <w:style w:type="character" w:default="1" w:styleId="DefaultParagraphFont">
     <w:name w:val="Default Paragraph Font"/>
     <w:uiPriority w:val="1"/>
+    <w:semiHidden/>
     <w:unhideWhenUsed/>
   </w:style>
   <w:style w:type="table" w:default="1" w:styleId="TableNormal">
